--- a/Documents/Gameplay v0.1.1c.docx
+++ b/Documents/Gameplay v0.1.1c.docx
@@ -1,10 +1,10 @@
 
 <file path=word/document.xml><?xml version="1.0" encoding="utf-8"?>
-<w:document xmlns:wpc="http://schemas.microsoft.com/office/word/2010/wordprocessingCanvas" xmlns:mc="http://schemas.openxmlformats.org/markup-compatibility/2006" xmlns:o="urn:schemas-microsoft-com:office:office" xmlns:r="http://schemas.openxmlformats.org/officeDocument/2006/relationships" xmlns:m="http://schemas.openxmlformats.org/officeDocument/2006/math" xmlns:v="urn:schemas-microsoft-com:vml" xmlns:wp14="http://schemas.microsoft.com/office/word/2010/wordprocessingDrawing" xmlns:wp="http://schemas.openxmlformats.org/drawingml/2006/wordprocessingDrawing" xmlns:w10="urn:schemas-microsoft-com:office:word" xmlns:w="http://schemas.openxmlformats.org/wordprocessingml/2006/main" xmlns:w14="http://schemas.microsoft.com/office/word/2010/wordml" xmlns:w15="http://schemas.microsoft.com/office/word/2012/wordml" xmlns:wpg="http://schemas.microsoft.com/office/word/2010/wordprocessingGroup" xmlns:wpi="http://schemas.microsoft.com/office/word/2010/wordprocessingInk" xmlns:wne="http://schemas.microsoft.com/office/word/2006/wordml" xmlns:wps="http://schemas.microsoft.com/office/word/2010/wordprocessingShape" mc:Ignorable="w14 w15 wp14">
+<w:document xmlns:wpc="http://schemas.microsoft.com/office/word/2010/wordprocessingCanvas" xmlns:cx="http://schemas.microsoft.com/office/drawing/2014/chartex" xmlns:cx1="http://schemas.microsoft.com/office/drawing/2015/9/8/chartex" xmlns:cx2="http://schemas.microsoft.com/office/drawing/2015/10/21/chartex" xmlns:cx3="http://schemas.microsoft.com/office/drawing/2016/5/9/chartex" xmlns:cx4="http://schemas.microsoft.com/office/drawing/2016/5/10/chartex" xmlns:cx5="http://schemas.microsoft.com/office/drawing/2016/5/11/chartex" xmlns:mc="http://schemas.openxmlformats.org/markup-compatibility/2006" xmlns:o="urn:schemas-microsoft-com:office:office" xmlns:r="http://schemas.openxmlformats.org/officeDocument/2006/relationships" xmlns:m="http://schemas.openxmlformats.org/officeDocument/2006/math" xmlns:v="urn:schemas-microsoft-com:vml" xmlns:wp14="http://schemas.microsoft.com/office/word/2010/wordprocessingDrawing" xmlns:wp="http://schemas.openxmlformats.org/drawingml/2006/wordprocessingDrawing" xmlns:w10="urn:schemas-microsoft-com:office:word" xmlns:w="http://schemas.openxmlformats.org/wordprocessingml/2006/main" xmlns:w14="http://schemas.microsoft.com/office/word/2010/wordml" xmlns:w15="http://schemas.microsoft.com/office/word/2012/wordml" xmlns:w16se="http://schemas.microsoft.com/office/word/2015/wordml/symex" xmlns:wpg="http://schemas.microsoft.com/office/word/2010/wordprocessingGroup" xmlns:wpi="http://schemas.microsoft.com/office/word/2010/wordprocessingInk" xmlns:wne="http://schemas.microsoft.com/office/word/2006/wordml" xmlns:wps="http://schemas.microsoft.com/office/word/2010/wordprocessingShape" mc:Ignorable="w14 w15 w16se wp14">
   <w:body>
     <w:p>
       <w:pPr>
-        <w:pStyle w:val="Title"/>
+        <w:pStyle w:val="Titre"/>
         <w:rPr>
           <w:rFonts w:ascii="Space Ranger" w:hAnsi="Space Ranger"/>
           <w:color w:val="D0CECE" w:themeColor="background2" w:themeShade="E6"/>
@@ -113,6 +113,7 @@
           <w:color w:val="auto"/>
           <w:sz w:val="21"/>
           <w:szCs w:val="21"/>
+          <w:lang w:val="fr-FR"/>
         </w:rPr>
         <w:id w:val="370192430"/>
         <w:docPartObj>
@@ -125,13 +126,12 @@
           <w:b/>
           <w:bCs/>
           <w:noProof/>
-          <w:lang w:val="fr-FR"/>
         </w:rPr>
       </w:sdtEndPr>
       <w:sdtContent>
         <w:p>
           <w:pPr>
-            <w:pStyle w:val="TOCHeading"/>
+            <w:pStyle w:val="En-ttedetabledesmatires"/>
           </w:pPr>
           <w:r>
             <w:t>Contents</w:t>
@@ -139,7 +139,7 @@
         </w:p>
         <w:p>
           <w:pPr>
-            <w:pStyle w:val="TOC1"/>
+            <w:pStyle w:val="TM1"/>
             <w:tabs>
               <w:tab w:val="right" w:leader="dot" w:pos="9062"/>
             </w:tabs>
@@ -176,7 +176,7 @@
           <w:hyperlink w:anchor="_Toc446514833" w:history="1">
             <w:r>
               <w:rPr>
-                <w:rStyle w:val="Hyperlink"/>
+                <w:rStyle w:val="Lienhypertexte"/>
                 <w:rFonts w:ascii="Space Ranger" w:hAnsi="Space Ranger"/>
                 <w:noProof/>
                 <w:color w:val="0070C0"/>
@@ -249,7 +249,7 @@
         </w:p>
         <w:p>
           <w:pPr>
-            <w:pStyle w:val="TOC1"/>
+            <w:pStyle w:val="TM1"/>
             <w:tabs>
               <w:tab w:val="right" w:leader="dot" w:pos="9062"/>
             </w:tabs>
@@ -265,7 +265,7 @@
           <w:hyperlink w:anchor="_Toc446514834" w:history="1">
             <w:r>
               <w:rPr>
-                <w:rStyle w:val="Hyperlink"/>
+                <w:rStyle w:val="Lienhypertexte"/>
                 <w:rFonts w:ascii="Space Ranger" w:hAnsi="Space Ranger"/>
                 <w:noProof/>
                 <w:color w:val="0070C0"/>
@@ -338,7 +338,7 @@
         </w:p>
         <w:p>
           <w:pPr>
-            <w:pStyle w:val="TOC2"/>
+            <w:pStyle w:val="TM2"/>
             <w:tabs>
               <w:tab w:val="left" w:pos="660"/>
               <w:tab w:val="right" w:leader="dot" w:pos="9062"/>
@@ -355,7 +355,7 @@
           <w:hyperlink w:anchor="_Toc446514835" w:history="1">
             <w:r>
               <w:rPr>
-                <w:rStyle w:val="Hyperlink"/>
+                <w:rStyle w:val="Lienhypertexte"/>
                 <w:rFonts w:ascii="Space Ranger" w:hAnsi="Space Ranger"/>
                 <w:noProof/>
                 <w:color w:val="0070C0"/>
@@ -375,7 +375,7 @@
             </w:r>
             <w:r>
               <w:rPr>
-                <w:rStyle w:val="Hyperlink"/>
+                <w:rStyle w:val="Lienhypertexte"/>
                 <w:rFonts w:ascii="Space Ranger" w:hAnsi="Space Ranger"/>
                 <w:noProof/>
                 <w:color w:val="0070C0"/>
@@ -448,7 +448,7 @@
         </w:p>
         <w:p>
           <w:pPr>
-            <w:pStyle w:val="TOC1"/>
+            <w:pStyle w:val="TM1"/>
             <w:tabs>
               <w:tab w:val="right" w:leader="dot" w:pos="9062"/>
             </w:tabs>
@@ -464,7 +464,7 @@
           <w:hyperlink w:anchor="_Toc446514836" w:history="1">
             <w:r>
               <w:rPr>
-                <w:rStyle w:val="Hyperlink"/>
+                <w:rStyle w:val="Lienhypertexte"/>
                 <w:rFonts w:ascii="Space Ranger" w:hAnsi="Space Ranger"/>
                 <w:noProof/>
                 <w:color w:val="0070C0"/>
@@ -537,7 +537,7 @@
         </w:p>
         <w:p>
           <w:pPr>
-            <w:pStyle w:val="TOC2"/>
+            <w:pStyle w:val="TM2"/>
             <w:tabs>
               <w:tab w:val="left" w:pos="660"/>
               <w:tab w:val="right" w:leader="dot" w:pos="9062"/>
@@ -554,7 +554,7 @@
           <w:hyperlink w:anchor="_Toc446514837" w:history="1">
             <w:r>
               <w:rPr>
-                <w:rStyle w:val="Hyperlink"/>
+                <w:rStyle w:val="Lienhypertexte"/>
                 <w:rFonts w:ascii="Space Ranger" w:hAnsi="Space Ranger"/>
                 <w:noProof/>
                 <w:color w:val="0070C0"/>
@@ -574,7 +574,7 @@
             </w:r>
             <w:r>
               <w:rPr>
-                <w:rStyle w:val="Hyperlink"/>
+                <w:rStyle w:val="Lienhypertexte"/>
                 <w:rFonts w:ascii="Space Ranger" w:hAnsi="Space Ranger"/>
                 <w:noProof/>
                 <w:color w:val="0070C0"/>
@@ -647,7 +647,7 @@
         </w:p>
         <w:p>
           <w:pPr>
-            <w:pStyle w:val="TOC1"/>
+            <w:pStyle w:val="TM1"/>
             <w:tabs>
               <w:tab w:val="right" w:leader="dot" w:pos="9062"/>
             </w:tabs>
@@ -663,7 +663,7 @@
           <w:hyperlink w:anchor="_Toc446514838" w:history="1">
             <w:r>
               <w:rPr>
-                <w:rStyle w:val="Hyperlink"/>
+                <w:rStyle w:val="Lienhypertexte"/>
                 <w:rFonts w:ascii="Space Ranger" w:hAnsi="Space Ranger"/>
                 <w:noProof/>
                 <w:color w:val="0070C0"/>
@@ -760,19 +760,17 @@
         </w:rPr>
         <w:br w:type="page"/>
       </w:r>
-      <w:bookmarkStart w:id="0" w:name="_GoBack"/>
-      <w:bookmarkEnd w:id="0"/>
-    </w:p>
-    <w:p>
-      <w:pPr>
-        <w:pStyle w:val="Heading1"/>
-      </w:pPr>
-      <w:bookmarkStart w:id="1" w:name="_Toc446514833"/>
+    </w:p>
+    <w:p>
+      <w:pPr>
+        <w:pStyle w:val="Titre1"/>
+      </w:pPr>
+      <w:bookmarkStart w:id="0" w:name="_Toc446514833"/>
       <w:r>
         <w:lastRenderedPageBreak/>
         <w:t>introduction</w:t>
       </w:r>
-      <w:bookmarkEnd w:id="1"/>
+      <w:bookmarkEnd w:id="0"/>
     </w:p>
     <w:p>
       <w:pPr>
@@ -922,30 +920,30 @@
     </w:p>
     <w:p>
       <w:pPr>
-        <w:pStyle w:val="Heading1"/>
-      </w:pPr>
-      <w:bookmarkStart w:id="2" w:name="_Toc446514834"/>
+        <w:pStyle w:val="Titre1"/>
+      </w:pPr>
+      <w:bookmarkStart w:id="1" w:name="_Toc446514834"/>
       <w:r>
         <w:t>Factions</w:t>
       </w:r>
+      <w:bookmarkEnd w:id="1"/>
+    </w:p>
+    <w:p>
+      <w:pPr>
+        <w:rPr>
+          <w:lang w:val="en-IE"/>
+        </w:rPr>
+      </w:pPr>
+    </w:p>
+    <w:p>
+      <w:pPr>
+        <w:pStyle w:val="Titre2"/>
+      </w:pPr>
+      <w:bookmarkStart w:id="2" w:name="_Toc446514835"/>
+      <w:r>
+        <w:t>Generalities</w:t>
+      </w:r>
       <w:bookmarkEnd w:id="2"/>
-    </w:p>
-    <w:p>
-      <w:pPr>
-        <w:rPr>
-          <w:lang w:val="en-IE"/>
-        </w:rPr>
-      </w:pPr>
-    </w:p>
-    <w:p>
-      <w:pPr>
-        <w:pStyle w:val="Heading2"/>
-      </w:pPr>
-      <w:bookmarkStart w:id="3" w:name="_Toc446514835"/>
-      <w:r>
-        <w:t>Generalities</w:t>
-      </w:r>
-      <w:bookmarkEnd w:id="3"/>
     </w:p>
     <w:p>
       <w:pPr>
@@ -988,7 +986,7 @@
     </w:p>
     <w:p>
       <w:pPr>
-        <w:pStyle w:val="ListParagraph"/>
+        <w:pStyle w:val="Paragraphedeliste"/>
         <w:numPr>
           <w:ilvl w:val="0"/>
           <w:numId w:val="3"/>
@@ -1018,7 +1016,7 @@
     </w:p>
     <w:p>
       <w:pPr>
-        <w:pStyle w:val="ListParagraph"/>
+        <w:pStyle w:val="Paragraphedeliste"/>
         <w:spacing w:line="240" w:lineRule="auto"/>
         <w:jc w:val="both"/>
         <w:rPr>
@@ -1029,7 +1027,7 @@
     </w:p>
     <w:p>
       <w:pPr>
-        <w:pStyle w:val="ListParagraph"/>
+        <w:pStyle w:val="Paragraphedeliste"/>
         <w:numPr>
           <w:ilvl w:val="0"/>
           <w:numId w:val="3"/>
@@ -1059,16 +1057,16 @@
     </w:p>
     <w:p>
       <w:pPr>
-        <w:pStyle w:val="ListParagraph"/>
-        <w:rPr>
-          <w:rFonts w:ascii="High Tower Text" w:hAnsi="High Tower Text"/>
-          <w:lang w:val="en-IE"/>
-        </w:rPr>
-      </w:pPr>
-    </w:p>
-    <w:p>
-      <w:pPr>
-        <w:pStyle w:val="ListParagraph"/>
+        <w:pStyle w:val="Paragraphedeliste"/>
+        <w:rPr>
+          <w:rFonts w:ascii="High Tower Text" w:hAnsi="High Tower Text"/>
+          <w:lang w:val="en-IE"/>
+        </w:rPr>
+      </w:pPr>
+    </w:p>
+    <w:p>
+      <w:pPr>
+        <w:pStyle w:val="Paragraphedeliste"/>
         <w:numPr>
           <w:ilvl w:val="0"/>
           <w:numId w:val="3"/>
@@ -1098,16 +1096,16 @@
     </w:p>
     <w:p>
       <w:pPr>
-        <w:pStyle w:val="ListParagraph"/>
-        <w:rPr>
-          <w:rFonts w:ascii="High Tower Text" w:hAnsi="High Tower Text"/>
-          <w:lang w:val="en-IE"/>
-        </w:rPr>
-      </w:pPr>
-    </w:p>
-    <w:p>
-      <w:pPr>
-        <w:pStyle w:val="ListParagraph"/>
+        <w:pStyle w:val="Paragraphedeliste"/>
+        <w:rPr>
+          <w:rFonts w:ascii="High Tower Text" w:hAnsi="High Tower Text"/>
+          <w:lang w:val="en-IE"/>
+        </w:rPr>
+      </w:pPr>
+    </w:p>
+    <w:p>
+      <w:pPr>
+        <w:pStyle w:val="Paragraphedeliste"/>
         <w:numPr>
           <w:ilvl w:val="0"/>
           <w:numId w:val="3"/>
@@ -1151,16 +1149,16 @@
     </w:p>
     <w:p>
       <w:pPr>
-        <w:pStyle w:val="ListParagraph"/>
-        <w:rPr>
-          <w:rFonts w:ascii="High Tower Text" w:hAnsi="High Tower Text"/>
-          <w:lang w:val="en-IE"/>
-        </w:rPr>
-      </w:pPr>
-    </w:p>
-    <w:p>
-      <w:pPr>
-        <w:pStyle w:val="ListParagraph"/>
+        <w:pStyle w:val="Paragraphedeliste"/>
+        <w:rPr>
+          <w:rFonts w:ascii="High Tower Text" w:hAnsi="High Tower Text"/>
+          <w:lang w:val="en-IE"/>
+        </w:rPr>
+      </w:pPr>
+    </w:p>
+    <w:p>
+      <w:pPr>
+        <w:pStyle w:val="Paragraphedeliste"/>
         <w:numPr>
           <w:ilvl w:val="0"/>
           <w:numId w:val="3"/>
@@ -1190,16 +1188,16 @@
     </w:p>
     <w:p>
       <w:pPr>
-        <w:pStyle w:val="ListParagraph"/>
-        <w:rPr>
-          <w:rFonts w:ascii="High Tower Text" w:hAnsi="High Tower Text"/>
-          <w:lang w:val="en-IE"/>
-        </w:rPr>
-      </w:pPr>
-    </w:p>
-    <w:p>
-      <w:pPr>
-        <w:pStyle w:val="ListParagraph"/>
+        <w:pStyle w:val="Paragraphedeliste"/>
+        <w:rPr>
+          <w:rFonts w:ascii="High Tower Text" w:hAnsi="High Tower Text"/>
+          <w:lang w:val="en-IE"/>
+        </w:rPr>
+      </w:pPr>
+    </w:p>
+    <w:p>
+      <w:pPr>
+        <w:pStyle w:val="Paragraphedeliste"/>
         <w:numPr>
           <w:ilvl w:val="0"/>
           <w:numId w:val="3"/>
@@ -1229,16 +1227,16 @@
     </w:p>
     <w:p>
       <w:pPr>
-        <w:pStyle w:val="ListParagraph"/>
-        <w:rPr>
-          <w:rFonts w:ascii="High Tower Text" w:hAnsi="High Tower Text"/>
-          <w:lang w:val="en-IE"/>
-        </w:rPr>
-      </w:pPr>
-    </w:p>
-    <w:p>
-      <w:pPr>
-        <w:pStyle w:val="ListParagraph"/>
+        <w:pStyle w:val="Paragraphedeliste"/>
+        <w:rPr>
+          <w:rFonts w:ascii="High Tower Text" w:hAnsi="High Tower Text"/>
+          <w:lang w:val="en-IE"/>
+        </w:rPr>
+      </w:pPr>
+    </w:p>
+    <w:p>
+      <w:pPr>
+        <w:pStyle w:val="Paragraphedeliste"/>
         <w:numPr>
           <w:ilvl w:val="0"/>
           <w:numId w:val="3"/>
@@ -1257,7 +1255,23 @@
           <w:lang w:val="en-IE"/>
         </w:rPr>
         <w:lastRenderedPageBreak/>
-        <w:t>Environment :</w:t>
+        <w:t>Environment</w:t>
+      </w:r>
+      <w:r>
+        <w:rPr>
+          <w:rFonts w:ascii="High Tower Text" w:hAnsi="High Tower Text"/>
+          <w:b/>
+          <w:lang w:val="en-IE"/>
+        </w:rPr>
+        <w:t xml:space="preserve"> </w:t>
+      </w:r>
+      <w:r>
+        <w:rPr>
+          <w:rFonts w:ascii="High Tower Text" w:hAnsi="High Tower Text"/>
+          <w:b/>
+          <w:lang w:val="en-IE"/>
+        </w:rPr>
+        <w:t>:</w:t>
       </w:r>
       <w:r>
         <w:rPr>
@@ -1269,16 +1283,16 @@
     </w:p>
     <w:p>
       <w:pPr>
-        <w:pStyle w:val="ListParagraph"/>
-        <w:rPr>
-          <w:rFonts w:ascii="High Tower Text" w:hAnsi="High Tower Text"/>
-          <w:lang w:val="en-IE"/>
-        </w:rPr>
-      </w:pPr>
-    </w:p>
-    <w:p>
-      <w:pPr>
-        <w:pStyle w:val="ListParagraph"/>
+        <w:pStyle w:val="Paragraphedeliste"/>
+        <w:rPr>
+          <w:rFonts w:ascii="High Tower Text" w:hAnsi="High Tower Text"/>
+          <w:lang w:val="en-IE"/>
+        </w:rPr>
+      </w:pPr>
+    </w:p>
+    <w:p>
+      <w:pPr>
+        <w:pStyle w:val="Paragraphedeliste"/>
         <w:numPr>
           <w:ilvl w:val="0"/>
           <w:numId w:val="3"/>
@@ -1322,16 +1336,16 @@
     </w:p>
     <w:p>
       <w:pPr>
-        <w:pStyle w:val="ListParagraph"/>
-        <w:rPr>
-          <w:rFonts w:ascii="High Tower Text" w:hAnsi="High Tower Text"/>
-          <w:lang w:val="en-IE"/>
-        </w:rPr>
-      </w:pPr>
-    </w:p>
-    <w:p>
-      <w:pPr>
-        <w:pStyle w:val="ListParagraph"/>
+        <w:pStyle w:val="Paragraphedeliste"/>
+        <w:rPr>
+          <w:rFonts w:ascii="High Tower Text" w:hAnsi="High Tower Text"/>
+          <w:lang w:val="en-IE"/>
+        </w:rPr>
+      </w:pPr>
+    </w:p>
+    <w:p>
+      <w:pPr>
+        <w:pStyle w:val="Paragraphedeliste"/>
         <w:numPr>
           <w:ilvl w:val="0"/>
           <w:numId w:val="3"/>
@@ -1361,7 +1375,7 @@
     </w:p>
     <w:p>
       <w:pPr>
-        <w:pStyle w:val="ListParagraph"/>
+        <w:pStyle w:val="Paragraphedeliste"/>
         <w:spacing w:line="240" w:lineRule="auto"/>
         <w:jc w:val="both"/>
         <w:rPr>
@@ -1372,7 +1386,7 @@
     </w:p>
     <w:p>
       <w:pPr>
-        <w:pStyle w:val="ListParagraph"/>
+        <w:pStyle w:val="Paragraphedeliste"/>
         <w:numPr>
           <w:ilvl w:val="0"/>
           <w:numId w:val="3"/>
@@ -1402,16 +1416,16 @@
     </w:p>
     <w:p>
       <w:pPr>
-        <w:pStyle w:val="ListParagraph"/>
-        <w:rPr>
-          <w:rFonts w:ascii="High Tower Text" w:hAnsi="High Tower Text"/>
-          <w:lang w:val="en-IE"/>
-        </w:rPr>
-      </w:pPr>
-    </w:p>
-    <w:p>
-      <w:pPr>
-        <w:pStyle w:val="ListParagraph"/>
+        <w:pStyle w:val="Paragraphedeliste"/>
+        <w:rPr>
+          <w:rFonts w:ascii="High Tower Text" w:hAnsi="High Tower Text"/>
+          <w:lang w:val="en-IE"/>
+        </w:rPr>
+      </w:pPr>
+    </w:p>
+    <w:p>
+      <w:pPr>
+        <w:pStyle w:val="Paragraphedeliste"/>
         <w:numPr>
           <w:ilvl w:val="0"/>
           <w:numId w:val="3"/>
@@ -1441,16 +1455,16 @@
     </w:p>
     <w:p>
       <w:pPr>
-        <w:pStyle w:val="ListParagraph"/>
-        <w:rPr>
-          <w:rFonts w:ascii="High Tower Text" w:hAnsi="High Tower Text"/>
-          <w:lang w:val="en-IE"/>
-        </w:rPr>
-      </w:pPr>
-    </w:p>
-    <w:p>
-      <w:pPr>
-        <w:pStyle w:val="ListParagraph"/>
+        <w:pStyle w:val="Paragraphedeliste"/>
+        <w:rPr>
+          <w:rFonts w:ascii="High Tower Text" w:hAnsi="High Tower Text"/>
+          <w:lang w:val="en-IE"/>
+        </w:rPr>
+      </w:pPr>
+    </w:p>
+    <w:p>
+      <w:pPr>
+        <w:pStyle w:val="Paragraphedeliste"/>
         <w:numPr>
           <w:ilvl w:val="0"/>
           <w:numId w:val="3"/>
@@ -1480,16 +1494,16 @@
     </w:p>
     <w:p>
       <w:pPr>
-        <w:pStyle w:val="ListParagraph"/>
-        <w:rPr>
-          <w:rFonts w:ascii="High Tower Text" w:hAnsi="High Tower Text"/>
-          <w:lang w:val="en-IE"/>
-        </w:rPr>
-      </w:pPr>
-    </w:p>
-    <w:p>
-      <w:pPr>
-        <w:pStyle w:val="ListParagraph"/>
+        <w:pStyle w:val="Paragraphedeliste"/>
+        <w:rPr>
+          <w:rFonts w:ascii="High Tower Text" w:hAnsi="High Tower Text"/>
+          <w:lang w:val="en-IE"/>
+        </w:rPr>
+      </w:pPr>
+    </w:p>
+    <w:p>
+      <w:pPr>
+        <w:pStyle w:val="Paragraphedeliste"/>
         <w:numPr>
           <w:ilvl w:val="0"/>
           <w:numId w:val="3"/>
@@ -1519,7 +1533,7 @@
     </w:p>
     <w:p>
       <w:pPr>
-        <w:pStyle w:val="ListParagraph"/>
+        <w:pStyle w:val="Paragraphedeliste"/>
         <w:rPr>
           <w:rFonts w:ascii="High Tower Text" w:hAnsi="High Tower Text"/>
           <w:lang w:val="en-IE"/>
@@ -1546,13 +1560,13 @@
     </w:p>
     <w:p>
       <w:pPr>
-        <w:pStyle w:val="Heading1"/>
-      </w:pPr>
-      <w:bookmarkStart w:id="4" w:name="_Toc446514836"/>
+        <w:pStyle w:val="Titre1"/>
+      </w:pPr>
+      <w:bookmarkStart w:id="3" w:name="_Toc446514836"/>
       <w:r>
         <w:t>The beginning</w:t>
       </w:r>
-      <w:bookmarkEnd w:id="4"/>
+      <w:bookmarkEnd w:id="3"/>
     </w:p>
     <w:p>
       <w:pPr>
@@ -1592,25 +1606,39 @@
           <w:rFonts w:ascii="High Tower Text" w:hAnsi="High Tower Text"/>
           <w:lang w:val="en-IE"/>
         </w:rPr>
-        <w:t>n way to defend itself and wage war, its own resource system and its own mechanics. They are all different and they've all been driven to Tempel's system for various reasons, with various means. In this very system they will try to prosper, fulfil their objectives and interact with whoever they meet, with whatever Intel they have about them.</w:t>
-      </w:r>
-    </w:p>
-    <w:p>
-      <w:pPr>
-        <w:pStyle w:val="Heading2"/>
+        <w:t xml:space="preserve">n way to defend itself and wage war, its own resource system and its own mechanics. They are all different and they've all been driven to Tempel's system for various reasons, with various means. In this very </w:t>
+      </w:r>
+      <w:r>
+        <w:rPr>
+          <w:rFonts w:ascii="High Tower Text" w:hAnsi="High Tower Text"/>
+          <w:lang w:val="en-IE"/>
+        </w:rPr>
+        <w:t>system,</w:t>
+      </w:r>
+      <w:r>
+        <w:rPr>
+          <w:rFonts w:ascii="High Tower Text" w:hAnsi="High Tower Text"/>
+          <w:lang w:val="en-IE"/>
+        </w:rPr>
+        <w:t xml:space="preserve"> they will try to prosper, fulfil their objectives and interact with whoever they meet, with whatever Intel they have about them.</w:t>
+      </w:r>
+    </w:p>
+    <w:p>
+      <w:pPr>
+        <w:pStyle w:val="Titre2"/>
         <w:numPr>
           <w:ilvl w:val="0"/>
           <w:numId w:val="6"/>
         </w:numPr>
       </w:pPr>
-      <w:bookmarkStart w:id="5" w:name="_Toc446514837"/>
+      <w:bookmarkStart w:id="4" w:name="_Toc446514837"/>
       <w:r>
         <w:t>i</w:t>
       </w:r>
       <w:r>
         <w:t>s it a game or a simulation?</w:t>
       </w:r>
-      <w:bookmarkEnd w:id="5"/>
+      <w:bookmarkEnd w:id="4"/>
     </w:p>
     <w:p>
       <w:pPr>
@@ -1673,14 +1701,14 @@
     </w:p>
     <w:p>
       <w:pPr>
-        <w:pStyle w:val="Heading1"/>
-      </w:pPr>
-      <w:bookmarkStart w:id="6" w:name="_Toc446514838"/>
+        <w:pStyle w:val="Titre1"/>
+      </w:pPr>
+      <w:bookmarkStart w:id="5" w:name="_Toc446514838"/>
       <w:r>
         <w:lastRenderedPageBreak/>
         <w:t>Gameplay</w:t>
       </w:r>
-      <w:bookmarkEnd w:id="6"/>
+      <w:bookmarkEnd w:id="5"/>
     </w:p>
     <w:p>
       <w:pPr>
@@ -1709,6 +1737,31 @@
         <w:tab/>
         <w:t>// What the player does, to what extent he influences the factions // Few pages</w:t>
       </w:r>
+    </w:p>
+    <w:p>
+      <w:pPr>
+        <w:pStyle w:val="Titre1"/>
+      </w:pPr>
+      <w:r>
+        <w:t>Prototype</w:t>
+      </w:r>
+    </w:p>
+    <w:p>
+      <w:pPr>
+        <w:rPr>
+          <w:rFonts w:ascii="High Tower Text" w:hAnsi="High Tower Text"/>
+          <w:lang w:val="en-IE"/>
+        </w:rPr>
+      </w:pPr>
+      <w:r>
+        <w:rPr>
+          <w:rFonts w:ascii="High Tower Text" w:hAnsi="High Tower Text"/>
+          <w:lang w:val="en-IE"/>
+        </w:rPr>
+        <w:t>What we have to imagine: Goals, Resources, Navigation.</w:t>
+      </w:r>
+      <w:bookmarkStart w:id="6" w:name="_GoBack"/>
+      <w:bookmarkEnd w:id="6"/>
     </w:p>
     <w:sectPr>
       <w:pgSz w:w="11906" w:h="16838"/>
@@ -1721,7 +1774,7 @@
 </file>
 
 <file path=word/numbering.xml><?xml version="1.0" encoding="utf-8"?>
-<w:numbering xmlns:wpc="http://schemas.microsoft.com/office/word/2010/wordprocessingCanvas" xmlns:mc="http://schemas.openxmlformats.org/markup-compatibility/2006" xmlns:o="urn:schemas-microsoft-com:office:office" xmlns:r="http://schemas.openxmlformats.org/officeDocument/2006/relationships" xmlns:m="http://schemas.openxmlformats.org/officeDocument/2006/math" xmlns:v="urn:schemas-microsoft-com:vml" xmlns:wp14="http://schemas.microsoft.com/office/word/2010/wordprocessingDrawing" xmlns:wp="http://schemas.openxmlformats.org/drawingml/2006/wordprocessingDrawing" xmlns:w10="urn:schemas-microsoft-com:office:word" xmlns:w="http://schemas.openxmlformats.org/wordprocessingml/2006/main" xmlns:w14="http://schemas.microsoft.com/office/word/2010/wordml" xmlns:w15="http://schemas.microsoft.com/office/word/2012/wordml" xmlns:wpg="http://schemas.microsoft.com/office/word/2010/wordprocessingGroup" xmlns:wpi="http://schemas.microsoft.com/office/word/2010/wordprocessingInk" xmlns:wne="http://schemas.microsoft.com/office/word/2006/wordml" xmlns:wps="http://schemas.microsoft.com/office/word/2010/wordprocessingShape" mc:Ignorable="w14 w15 wp14">
+<w:numbering xmlns:wpc="http://schemas.microsoft.com/office/word/2010/wordprocessingCanvas" xmlns:cx="http://schemas.microsoft.com/office/drawing/2014/chartex" xmlns:cx1="http://schemas.microsoft.com/office/drawing/2015/9/8/chartex" xmlns:cx2="http://schemas.microsoft.com/office/drawing/2015/10/21/chartex" xmlns:cx3="http://schemas.microsoft.com/office/drawing/2016/5/9/chartex" xmlns:cx4="http://schemas.microsoft.com/office/drawing/2016/5/10/chartex" xmlns:cx5="http://schemas.microsoft.com/office/drawing/2016/5/11/chartex" xmlns:mc="http://schemas.openxmlformats.org/markup-compatibility/2006" xmlns:o="urn:schemas-microsoft-com:office:office" xmlns:r="http://schemas.openxmlformats.org/officeDocument/2006/relationships" xmlns:m="http://schemas.openxmlformats.org/officeDocument/2006/math" xmlns:v="urn:schemas-microsoft-com:vml" xmlns:wp14="http://schemas.microsoft.com/office/word/2010/wordprocessingDrawing" xmlns:wp="http://schemas.openxmlformats.org/drawingml/2006/wordprocessingDrawing" xmlns:w10="urn:schemas-microsoft-com:office:word" xmlns:w="http://schemas.openxmlformats.org/wordprocessingml/2006/main" xmlns:w14="http://schemas.microsoft.com/office/word/2010/wordml" xmlns:w15="http://schemas.microsoft.com/office/word/2012/wordml" xmlns:w16se="http://schemas.microsoft.com/office/word/2015/wordml/symex" xmlns:wpg="http://schemas.microsoft.com/office/word/2010/wordprocessingGroup" xmlns:wpi="http://schemas.microsoft.com/office/word/2010/wordprocessingInk" xmlns:wne="http://schemas.microsoft.com/office/word/2006/wordml" xmlns:wps="http://schemas.microsoft.com/office/word/2010/wordprocessingShape" mc:Ignorable="w14 w15 w16se wp14">
   <w:abstractNum w:abstractNumId="0" w15:restartNumberingAfterBreak="0">
     <w:nsid w:val="091B0335"/>
     <w:multiLevelType w:val="hybridMultilevel"/>
@@ -1729,7 +1782,7 @@
     <w:lvl w:ilvl="0" w:tplc="C882C2F0">
       <w:start w:val="1"/>
       <w:numFmt w:val="lowerRoman"/>
-      <w:pStyle w:val="Heading2"/>
+      <w:pStyle w:val="Titre2"/>
       <w:lvlText w:val="%1."/>
       <w:lvlJc w:val="left"/>
       <w:pPr>
@@ -2305,7 +2358,7 @@
 </file>
 
 <file path=word/styles.xml><?xml version="1.0" encoding="utf-8"?>
-<w:styles xmlns:mc="http://schemas.openxmlformats.org/markup-compatibility/2006" xmlns:r="http://schemas.openxmlformats.org/officeDocument/2006/relationships" xmlns:w="http://schemas.openxmlformats.org/wordprocessingml/2006/main" xmlns:w14="http://schemas.microsoft.com/office/word/2010/wordml" xmlns:w15="http://schemas.microsoft.com/office/word/2012/wordml" mc:Ignorable="w14 w15">
+<w:styles xmlns:mc="http://schemas.openxmlformats.org/markup-compatibility/2006" xmlns:r="http://schemas.openxmlformats.org/officeDocument/2006/relationships" xmlns:w="http://schemas.openxmlformats.org/wordprocessingml/2006/main" xmlns:w14="http://schemas.microsoft.com/office/word/2010/wordml" xmlns:w15="http://schemas.microsoft.com/office/word/2012/wordml" xmlns:w16se="http://schemas.microsoft.com/office/word/2015/wordml/symex" mc:Ignorable="w14 w15 w16se">
   <w:docDefaults>
     <w:rPrDefault>
       <w:rPr>
@@ -2321,7 +2374,7 @@
       </w:pPr>
     </w:pPrDefault>
   </w:docDefaults>
-  <w:latentStyles w:defLockedState="0" w:defUIPriority="99" w:defSemiHidden="0" w:defUnhideWhenUsed="0" w:defQFormat="0" w:count="371">
+  <w:latentStyles w:defLockedState="0" w:defUIPriority="99" w:defSemiHidden="0" w:defUnhideWhenUsed="0" w:defQFormat="0" w:count="374">
     <w:lsdException w:name="Normal" w:uiPriority="0" w:qFormat="1"/>
     <w:lsdException w:name="heading 1" w:uiPriority="9" w:qFormat="1"/>
     <w:lsdException w:name="heading 2" w:semiHidden="1" w:uiPriority="9" w:unhideWhenUsed="1" w:qFormat="1"/>
@@ -2427,7 +2480,6 @@
     <w:lsdException w:name="HTML Sample" w:semiHidden="1" w:unhideWhenUsed="1"/>
     <w:lsdException w:name="HTML Typewriter" w:semiHidden="1" w:unhideWhenUsed="1"/>
     <w:lsdException w:name="HTML Variable" w:semiHidden="1" w:unhideWhenUsed="1"/>
-    <w:lsdException w:name="Normal Table" w:semiHidden="1" w:unhideWhenUsed="1"/>
     <w:lsdException w:name="annotation subject" w:semiHidden="1" w:unhideWhenUsed="1"/>
     <w:lsdException w:name="No List" w:semiHidden="1" w:unhideWhenUsed="1"/>
     <w:lsdException w:name="Outline List 1" w:semiHidden="1" w:unhideWhenUsed="1"/>
@@ -2472,7 +2524,6 @@
     <w:lsdException w:name="Table Professional" w:semiHidden="1" w:unhideWhenUsed="1"/>
     <w:lsdException w:name="Table Subtle 1" w:semiHidden="1" w:unhideWhenUsed="1"/>
     <w:lsdException w:name="Table Subtle 2" w:semiHidden="1" w:unhideWhenUsed="1"/>
-    <w:lsdException w:name="Table Web 1" w:semiHidden="1" w:unhideWhenUsed="1"/>
     <w:lsdException w:name="Table Web 2" w:semiHidden="1" w:unhideWhenUsed="1"/>
     <w:lsdException w:name="Table Web 3" w:semiHidden="1" w:unhideWhenUsed="1"/>
     <w:lsdException w:name="Balloon Text" w:semiHidden="1" w:unhideWhenUsed="1"/>
@@ -2693,17 +2744,20 @@
     <w:lsdException w:name="List Table 5 Dark Accent 6" w:uiPriority="50"/>
     <w:lsdException w:name="List Table 6 Colorful Accent 6" w:uiPriority="51"/>
     <w:lsdException w:name="List Table 7 Colorful Accent 6" w:uiPriority="52"/>
+    <w:lsdException w:name="Mention" w:semiHidden="1" w:unhideWhenUsed="1"/>
+    <w:lsdException w:name="Smart Hyperlink" w:semiHidden="1" w:unhideWhenUsed="1"/>
+    <w:lsdException w:name="Hashtag" w:semiHidden="1" w:unhideWhenUsed="1"/>
   </w:latentStyles>
   <w:style w:type="paragraph" w:default="1" w:styleId="Normal">
     <w:name w:val="Normal"/>
     <w:qFormat/>
     <w:rsid w:val="000012CE"/>
   </w:style>
-  <w:style w:type="paragraph" w:styleId="Heading1">
+  <w:style w:type="paragraph" w:styleId="Titre1">
     <w:name w:val="heading 1"/>
     <w:basedOn w:val="Normal"/>
     <w:next w:val="Normal"/>
-    <w:link w:val="Heading1Char"/>
+    <w:link w:val="Titre1Car"/>
     <w:uiPriority w:val="9"/>
     <w:qFormat/>
     <w:rsid w:val="00DE725A"/>
@@ -2722,11 +2776,11 @@
       <w:lang w:val="en-IE"/>
     </w:rPr>
   </w:style>
-  <w:style w:type="paragraph" w:styleId="Heading2">
+  <w:style w:type="paragraph" w:styleId="Titre2">
     <w:name w:val="heading 2"/>
     <w:basedOn w:val="Normal"/>
     <w:next w:val="Normal"/>
-    <w:link w:val="Heading2Char"/>
+    <w:link w:val="Titre2Car"/>
     <w:uiPriority w:val="9"/>
     <w:unhideWhenUsed/>
     <w:qFormat/>
@@ -2748,11 +2802,11 @@
       <w:lang w:val="en-IE"/>
     </w:rPr>
   </w:style>
-  <w:style w:type="paragraph" w:styleId="Heading3">
+  <w:style w:type="paragraph" w:styleId="Titre3">
     <w:name w:val="heading 3"/>
     <w:basedOn w:val="Normal"/>
     <w:next w:val="Normal"/>
-    <w:link w:val="Heading3Char"/>
+    <w:link w:val="Titre3Car"/>
     <w:uiPriority w:val="9"/>
     <w:semiHidden/>
     <w:unhideWhenUsed/>
@@ -2770,11 +2824,11 @@
       <w:szCs w:val="32"/>
     </w:rPr>
   </w:style>
-  <w:style w:type="paragraph" w:styleId="Heading4">
+  <w:style w:type="paragraph" w:styleId="Titre4">
     <w:name w:val="heading 4"/>
     <w:basedOn w:val="Normal"/>
     <w:next w:val="Normal"/>
-    <w:link w:val="Heading4Char"/>
+    <w:link w:val="Titre4Car"/>
     <w:uiPriority w:val="9"/>
     <w:semiHidden/>
     <w:unhideWhenUsed/>
@@ -2794,11 +2848,11 @@
       <w:szCs w:val="30"/>
     </w:rPr>
   </w:style>
-  <w:style w:type="paragraph" w:styleId="Heading5">
+  <w:style w:type="paragraph" w:styleId="Titre5">
     <w:name w:val="heading 5"/>
     <w:basedOn w:val="Normal"/>
     <w:next w:val="Normal"/>
-    <w:link w:val="Heading5Char"/>
+    <w:link w:val="Titre5Car"/>
     <w:uiPriority w:val="9"/>
     <w:semiHidden/>
     <w:unhideWhenUsed/>
@@ -2816,11 +2870,11 @@
       <w:szCs w:val="28"/>
     </w:rPr>
   </w:style>
-  <w:style w:type="paragraph" w:styleId="Heading6">
+  <w:style w:type="paragraph" w:styleId="Titre6">
     <w:name w:val="heading 6"/>
     <w:basedOn w:val="Normal"/>
     <w:next w:val="Normal"/>
-    <w:link w:val="Heading6Char"/>
+    <w:link w:val="Titre6Car"/>
     <w:uiPriority w:val="9"/>
     <w:semiHidden/>
     <w:unhideWhenUsed/>
@@ -2840,11 +2894,11 @@
       <w:szCs w:val="26"/>
     </w:rPr>
   </w:style>
-  <w:style w:type="paragraph" w:styleId="Heading7">
+  <w:style w:type="paragraph" w:styleId="Titre7">
     <w:name w:val="heading 7"/>
     <w:basedOn w:val="Normal"/>
     <w:next w:val="Normal"/>
-    <w:link w:val="Heading7Char"/>
+    <w:link w:val="Titre7Car"/>
     <w:uiPriority w:val="9"/>
     <w:semiHidden/>
     <w:unhideWhenUsed/>
@@ -2862,11 +2916,11 @@
       <w:szCs w:val="24"/>
     </w:rPr>
   </w:style>
-  <w:style w:type="paragraph" w:styleId="Heading8">
+  <w:style w:type="paragraph" w:styleId="Titre8">
     <w:name w:val="heading 8"/>
     <w:basedOn w:val="Normal"/>
     <w:next w:val="Normal"/>
-    <w:link w:val="Heading8Char"/>
+    <w:link w:val="Titre8Car"/>
     <w:uiPriority w:val="9"/>
     <w:semiHidden/>
     <w:unhideWhenUsed/>
@@ -2886,11 +2940,11 @@
       <w:szCs w:val="22"/>
     </w:rPr>
   </w:style>
-  <w:style w:type="paragraph" w:styleId="Heading9">
+  <w:style w:type="paragraph" w:styleId="Titre9">
     <w:name w:val="heading 9"/>
     <w:basedOn w:val="Normal"/>
     <w:next w:val="Normal"/>
-    <w:link w:val="Heading9Char"/>
+    <w:link w:val="Titre9Car"/>
     <w:uiPriority w:val="9"/>
     <w:semiHidden/>
     <w:unhideWhenUsed/>
@@ -2909,13 +2963,13 @@
       <w:iCs/>
     </w:rPr>
   </w:style>
-  <w:style w:type="character" w:default="1" w:styleId="DefaultParagraphFont">
+  <w:style w:type="character" w:default="1" w:styleId="Policepardfaut">
     <w:name w:val="Default Paragraph Font"/>
     <w:uiPriority w:val="1"/>
     <w:semiHidden/>
     <w:unhideWhenUsed/>
   </w:style>
-  <w:style w:type="table" w:default="1" w:styleId="TableNormal">
+  <w:style w:type="table" w:default="1" w:styleId="TableauNormal">
     <w:name w:val="Normal Table"/>
     <w:uiPriority w:val="99"/>
     <w:semiHidden/>
@@ -2930,17 +2984,17 @@
       </w:tblCellMar>
     </w:tblPr>
   </w:style>
-  <w:style w:type="numbering" w:default="1" w:styleId="NoList">
+  <w:style w:type="numbering" w:default="1" w:styleId="Aucuneliste">
     <w:name w:val="No List"/>
     <w:uiPriority w:val="99"/>
     <w:semiHidden/>
     <w:unhideWhenUsed/>
   </w:style>
-  <w:style w:type="paragraph" w:styleId="Title">
+  <w:style w:type="paragraph" w:styleId="Titre">
     <w:name w:val="Title"/>
     <w:basedOn w:val="Normal"/>
     <w:next w:val="Normal"/>
-    <w:link w:val="TitleChar"/>
+    <w:link w:val="TitreCar"/>
     <w:uiPriority w:val="10"/>
     <w:qFormat/>
     <w:rsid w:val="000012CE"/>
@@ -2962,10 +3016,10 @@
       <w:szCs w:val="72"/>
     </w:rPr>
   </w:style>
-  <w:style w:type="character" w:customStyle="1" w:styleId="TitleChar">
-    <w:name w:val="Title Char"/>
-    <w:basedOn w:val="DefaultParagraphFont"/>
-    <w:link w:val="Title"/>
+  <w:style w:type="character" w:customStyle="1" w:styleId="TitreCar">
+    <w:name w:val="Titre Car"/>
+    <w:basedOn w:val="Policepardfaut"/>
+    <w:link w:val="Titre"/>
     <w:uiPriority w:val="10"/>
     <w:rsid w:val="000012CE"/>
     <w:rPr>
@@ -2977,10 +3031,10 @@
       <w:szCs w:val="72"/>
     </w:rPr>
   </w:style>
-  <w:style w:type="character" w:customStyle="1" w:styleId="Heading1Char">
-    <w:name w:val="Heading 1 Char"/>
-    <w:basedOn w:val="DefaultParagraphFont"/>
-    <w:link w:val="Heading1"/>
+  <w:style w:type="character" w:customStyle="1" w:styleId="Titre1Car">
+    <w:name w:val="Titre 1 Car"/>
+    <w:basedOn w:val="Policepardfaut"/>
+    <w:link w:val="Titre1"/>
     <w:uiPriority w:val="9"/>
     <w:rsid w:val="00DE725A"/>
     <w:rPr>
@@ -2991,10 +3045,10 @@
       <w:lang w:val="en-IE"/>
     </w:rPr>
   </w:style>
-  <w:style w:type="character" w:customStyle="1" w:styleId="Heading2Char">
-    <w:name w:val="Heading 2 Char"/>
-    <w:basedOn w:val="DefaultParagraphFont"/>
-    <w:link w:val="Heading2"/>
+  <w:style w:type="character" w:customStyle="1" w:styleId="Titre2Car">
+    <w:name w:val="Titre 2 Car"/>
+    <w:basedOn w:val="Policepardfaut"/>
+    <w:link w:val="Titre2"/>
     <w:uiPriority w:val="9"/>
     <w:rsid w:val="00DE725A"/>
     <w:rPr>
@@ -3005,10 +3059,10 @@
       <w:lang w:val="en-IE"/>
     </w:rPr>
   </w:style>
-  <w:style w:type="character" w:customStyle="1" w:styleId="Heading3Char">
-    <w:name w:val="Heading 3 Char"/>
-    <w:basedOn w:val="DefaultParagraphFont"/>
-    <w:link w:val="Heading3"/>
+  <w:style w:type="character" w:customStyle="1" w:styleId="Titre3Car">
+    <w:name w:val="Titre 3 Car"/>
+    <w:basedOn w:val="Policepardfaut"/>
+    <w:link w:val="Titre3"/>
     <w:uiPriority w:val="9"/>
     <w:semiHidden/>
     <w:rsid w:val="000012CE"/>
@@ -3018,10 +3072,10 @@
       <w:szCs w:val="32"/>
     </w:rPr>
   </w:style>
-  <w:style w:type="character" w:customStyle="1" w:styleId="Heading4Char">
-    <w:name w:val="Heading 4 Char"/>
-    <w:basedOn w:val="DefaultParagraphFont"/>
-    <w:link w:val="Heading4"/>
+  <w:style w:type="character" w:customStyle="1" w:styleId="Titre4Car">
+    <w:name w:val="Titre 4 Car"/>
+    <w:basedOn w:val="Policepardfaut"/>
+    <w:link w:val="Titre4"/>
     <w:uiPriority w:val="9"/>
     <w:semiHidden/>
     <w:rsid w:val="000012CE"/>
@@ -3033,10 +3087,10 @@
       <w:szCs w:val="30"/>
     </w:rPr>
   </w:style>
-  <w:style w:type="character" w:customStyle="1" w:styleId="Heading5Char">
-    <w:name w:val="Heading 5 Char"/>
-    <w:basedOn w:val="DefaultParagraphFont"/>
-    <w:link w:val="Heading5"/>
+  <w:style w:type="character" w:customStyle="1" w:styleId="Titre5Car">
+    <w:name w:val="Titre 5 Car"/>
+    <w:basedOn w:val="Policepardfaut"/>
+    <w:link w:val="Titre5"/>
     <w:uiPriority w:val="9"/>
     <w:semiHidden/>
     <w:rsid w:val="000012CE"/>
@@ -3046,10 +3100,10 @@
       <w:szCs w:val="28"/>
     </w:rPr>
   </w:style>
-  <w:style w:type="character" w:customStyle="1" w:styleId="Heading6Char">
-    <w:name w:val="Heading 6 Char"/>
-    <w:basedOn w:val="DefaultParagraphFont"/>
-    <w:link w:val="Heading6"/>
+  <w:style w:type="character" w:customStyle="1" w:styleId="Titre6Car">
+    <w:name w:val="Titre 6 Car"/>
+    <w:basedOn w:val="Policepardfaut"/>
+    <w:link w:val="Titre6"/>
     <w:uiPriority w:val="9"/>
     <w:semiHidden/>
     <w:rsid w:val="000012CE"/>
@@ -3061,10 +3115,10 @@
       <w:szCs w:val="26"/>
     </w:rPr>
   </w:style>
-  <w:style w:type="character" w:customStyle="1" w:styleId="Heading7Char">
-    <w:name w:val="Heading 7 Char"/>
-    <w:basedOn w:val="DefaultParagraphFont"/>
-    <w:link w:val="Heading7"/>
+  <w:style w:type="character" w:customStyle="1" w:styleId="Titre7Car">
+    <w:name w:val="Titre 7 Car"/>
+    <w:basedOn w:val="Policepardfaut"/>
+    <w:link w:val="Titre7"/>
     <w:uiPriority w:val="9"/>
     <w:semiHidden/>
     <w:rsid w:val="000012CE"/>
@@ -3074,10 +3128,10 @@
       <w:szCs w:val="24"/>
     </w:rPr>
   </w:style>
-  <w:style w:type="character" w:customStyle="1" w:styleId="Heading8Char">
-    <w:name w:val="Heading 8 Char"/>
-    <w:basedOn w:val="DefaultParagraphFont"/>
-    <w:link w:val="Heading8"/>
+  <w:style w:type="character" w:customStyle="1" w:styleId="Titre8Car">
+    <w:name w:val="Titre 8 Car"/>
+    <w:basedOn w:val="Policepardfaut"/>
+    <w:link w:val="Titre8"/>
     <w:uiPriority w:val="9"/>
     <w:semiHidden/>
     <w:rsid w:val="000012CE"/>
@@ -3089,10 +3143,10 @@
       <w:szCs w:val="22"/>
     </w:rPr>
   </w:style>
-  <w:style w:type="character" w:customStyle="1" w:styleId="Heading9Char">
-    <w:name w:val="Heading 9 Char"/>
-    <w:basedOn w:val="DefaultParagraphFont"/>
-    <w:link w:val="Heading9"/>
+  <w:style w:type="character" w:customStyle="1" w:styleId="Titre9Car">
+    <w:name w:val="Titre 9 Car"/>
+    <w:basedOn w:val="Policepardfaut"/>
+    <w:link w:val="Titre9"/>
     <w:uiPriority w:val="9"/>
     <w:semiHidden/>
     <w:rsid w:val="000012CE"/>
@@ -3103,7 +3157,7 @@
       <w:iCs/>
     </w:rPr>
   </w:style>
-  <w:style w:type="paragraph" w:styleId="Caption">
+  <w:style w:type="paragraph" w:styleId="Lgende">
     <w:name w:val="caption"/>
     <w:basedOn w:val="Normal"/>
     <w:next w:val="Normal"/>
@@ -3123,11 +3177,11 @@
       <w:szCs w:val="16"/>
     </w:rPr>
   </w:style>
-  <w:style w:type="paragraph" w:styleId="Subtitle">
+  <w:style w:type="paragraph" w:styleId="Sous-titre">
     <w:name w:val="Subtitle"/>
     <w:basedOn w:val="Normal"/>
     <w:next w:val="Normal"/>
-    <w:link w:val="SubtitleChar"/>
+    <w:link w:val="Sous-titreCar"/>
     <w:uiPriority w:val="11"/>
     <w:qFormat/>
     <w:rsid w:val="000012CE"/>
@@ -3143,10 +3197,10 @@
       <w:szCs w:val="28"/>
     </w:rPr>
   </w:style>
-  <w:style w:type="character" w:customStyle="1" w:styleId="SubtitleChar">
-    <w:name w:val="Subtitle Char"/>
-    <w:basedOn w:val="DefaultParagraphFont"/>
-    <w:link w:val="Subtitle"/>
+  <w:style w:type="character" w:customStyle="1" w:styleId="Sous-titreCar">
+    <w:name w:val="Sous-titre Car"/>
+    <w:basedOn w:val="Policepardfaut"/>
+    <w:link w:val="Sous-titre"/>
     <w:uiPriority w:val="11"/>
     <w:rsid w:val="000012CE"/>
     <w:rPr>
@@ -3155,9 +3209,9 @@
       <w:szCs w:val="28"/>
     </w:rPr>
   </w:style>
-  <w:style w:type="character" w:styleId="Strong">
+  <w:style w:type="character" w:styleId="lev">
     <w:name w:val="Strong"/>
-    <w:basedOn w:val="DefaultParagraphFont"/>
+    <w:basedOn w:val="Policepardfaut"/>
     <w:uiPriority w:val="22"/>
     <w:qFormat/>
     <w:rsid w:val="000012CE"/>
@@ -3166,9 +3220,9 @@
       <w:bCs/>
     </w:rPr>
   </w:style>
-  <w:style w:type="character" w:styleId="Emphasis">
+  <w:style w:type="character" w:styleId="Accentuation">
     <w:name w:val="Emphasis"/>
-    <w:basedOn w:val="DefaultParagraphFont"/>
+    <w:basedOn w:val="Policepardfaut"/>
     <w:uiPriority w:val="20"/>
     <w:qFormat/>
     <w:rsid w:val="000012CE"/>
@@ -3178,7 +3232,7 @@
       <w:color w:val="000000" w:themeColor="text1"/>
     </w:rPr>
   </w:style>
-  <w:style w:type="paragraph" w:styleId="NoSpacing">
+  <w:style w:type="paragraph" w:styleId="Sansinterligne">
     <w:name w:val="No Spacing"/>
     <w:uiPriority w:val="1"/>
     <w:qFormat/>
@@ -3187,11 +3241,11 @@
       <w:spacing w:after="0" w:line="240" w:lineRule="auto"/>
     </w:pPr>
   </w:style>
-  <w:style w:type="paragraph" w:styleId="Quote">
+  <w:style w:type="paragraph" w:styleId="Citation">
     <w:name w:val="Quote"/>
     <w:basedOn w:val="Normal"/>
     <w:next w:val="Normal"/>
-    <w:link w:val="QuoteChar"/>
+    <w:link w:val="CitationCar"/>
     <w:uiPriority w:val="29"/>
     <w:qFormat/>
     <w:rsid w:val="000012CE"/>
@@ -3208,10 +3262,10 @@
       <w:szCs w:val="24"/>
     </w:rPr>
   </w:style>
-  <w:style w:type="character" w:customStyle="1" w:styleId="QuoteChar">
-    <w:name w:val="Quote Char"/>
-    <w:basedOn w:val="DefaultParagraphFont"/>
-    <w:link w:val="Quote"/>
+  <w:style w:type="character" w:customStyle="1" w:styleId="CitationCar">
+    <w:name w:val="Citation Car"/>
+    <w:basedOn w:val="Policepardfaut"/>
+    <w:link w:val="Citation"/>
     <w:uiPriority w:val="29"/>
     <w:rsid w:val="000012CE"/>
     <w:rPr>
@@ -3222,11 +3276,11 @@
       <w:szCs w:val="24"/>
     </w:rPr>
   </w:style>
-  <w:style w:type="paragraph" w:styleId="IntenseQuote">
+  <w:style w:type="paragraph" w:styleId="Citationintense">
     <w:name w:val="Intense Quote"/>
     <w:basedOn w:val="Normal"/>
     <w:next w:val="Normal"/>
-    <w:link w:val="IntenseQuoteChar"/>
+    <w:link w:val="CitationintenseCar"/>
     <w:uiPriority w:val="30"/>
     <w:qFormat/>
     <w:rsid w:val="000012CE"/>
@@ -3243,10 +3297,10 @@
       <w:szCs w:val="28"/>
     </w:rPr>
   </w:style>
-  <w:style w:type="character" w:customStyle="1" w:styleId="IntenseQuoteChar">
-    <w:name w:val="Intense Quote Char"/>
-    <w:basedOn w:val="DefaultParagraphFont"/>
-    <w:link w:val="IntenseQuote"/>
+  <w:style w:type="character" w:customStyle="1" w:styleId="CitationintenseCar">
+    <w:name w:val="Citation intense Car"/>
+    <w:basedOn w:val="Policepardfaut"/>
+    <w:link w:val="Citationintense"/>
     <w:uiPriority w:val="30"/>
     <w:rsid w:val="000012CE"/>
     <w:rPr>
@@ -3257,9 +3311,9 @@
       <w:szCs w:val="28"/>
     </w:rPr>
   </w:style>
-  <w:style w:type="character" w:styleId="SubtleEmphasis">
+  <w:style w:type="character" w:styleId="Emphaseple">
     <w:name w:val="Subtle Emphasis"/>
-    <w:basedOn w:val="DefaultParagraphFont"/>
+    <w:basedOn w:val="Policepardfaut"/>
     <w:uiPriority w:val="19"/>
     <w:qFormat/>
     <w:rsid w:val="000012CE"/>
@@ -3269,9 +3323,9 @@
       <w:color w:val="595959" w:themeColor="text1" w:themeTint="A6"/>
     </w:rPr>
   </w:style>
-  <w:style w:type="character" w:styleId="IntenseEmphasis">
+  <w:style w:type="character" w:styleId="Emphaseintense">
     <w:name w:val="Intense Emphasis"/>
-    <w:basedOn w:val="DefaultParagraphFont"/>
+    <w:basedOn w:val="Policepardfaut"/>
     <w:uiPriority w:val="21"/>
     <w:qFormat/>
     <w:rsid w:val="000012CE"/>
@@ -3283,9 +3337,9 @@
       <w:color w:val="auto"/>
     </w:rPr>
   </w:style>
-  <w:style w:type="character" w:styleId="SubtleReference">
+  <w:style w:type="character" w:styleId="Rfrenceple">
     <w:name w:val="Subtle Reference"/>
-    <w:basedOn w:val="DefaultParagraphFont"/>
+    <w:basedOn w:val="Policepardfaut"/>
     <w:uiPriority w:val="31"/>
     <w:qFormat/>
     <w:rsid w:val="000012CE"/>
@@ -3297,9 +3351,9 @@
       <w:u w:val="single" w:color="7F7F7F" w:themeColor="text1" w:themeTint="80"/>
     </w:rPr>
   </w:style>
-  <w:style w:type="character" w:styleId="IntenseReference">
+  <w:style w:type="character" w:styleId="Rfrenceintense">
     <w:name w:val="Intense Reference"/>
-    <w:basedOn w:val="DefaultParagraphFont"/>
+    <w:basedOn w:val="Policepardfaut"/>
     <w:uiPriority w:val="32"/>
     <w:qFormat/>
     <w:rsid w:val="000012CE"/>
@@ -3313,9 +3367,9 @@
       <w:u w:val="single"/>
     </w:rPr>
   </w:style>
-  <w:style w:type="character" w:styleId="BookTitle">
+  <w:style w:type="character" w:styleId="Titredulivre">
     <w:name w:val="Book Title"/>
-    <w:basedOn w:val="DefaultParagraphFont"/>
+    <w:basedOn w:val="Policepardfaut"/>
     <w:uiPriority w:val="33"/>
     <w:qFormat/>
     <w:rsid w:val="000012CE"/>
@@ -3327,9 +3381,9 @@
       <w:spacing w:val="0"/>
     </w:rPr>
   </w:style>
-  <w:style w:type="paragraph" w:styleId="TOCHeading">
+  <w:style w:type="paragraph" w:styleId="En-ttedetabledesmatires">
     <w:name w:val="TOC Heading"/>
-    <w:basedOn w:val="Heading1"/>
+    <w:basedOn w:val="Titre1"/>
     <w:next w:val="Normal"/>
     <w:uiPriority w:val="39"/>
     <w:unhideWhenUsed/>
@@ -3339,7 +3393,7 @@
       <w:outlineLvl w:val="9"/>
     </w:pPr>
   </w:style>
-  <w:style w:type="paragraph" w:styleId="TOC1">
+  <w:style w:type="paragraph" w:styleId="TM1">
     <w:name w:val="toc 1"/>
     <w:basedOn w:val="Normal"/>
     <w:next w:val="Normal"/>
@@ -3351,9 +3405,9 @@
       <w:spacing w:after="100"/>
     </w:pPr>
   </w:style>
-  <w:style w:type="character" w:styleId="Hyperlink">
+  <w:style w:type="character" w:styleId="Lienhypertexte">
     <w:name w:val="Hyperlink"/>
-    <w:basedOn w:val="DefaultParagraphFont"/>
+    <w:basedOn w:val="Policepardfaut"/>
     <w:uiPriority w:val="99"/>
     <w:unhideWhenUsed/>
     <w:rsid w:val="00DE38DC"/>
@@ -3362,7 +3416,7 @@
       <w:u w:val="single"/>
     </w:rPr>
   </w:style>
-  <w:style w:type="paragraph" w:styleId="ListParagraph">
+  <w:style w:type="paragraph" w:styleId="Paragraphedeliste">
     <w:name w:val="List Paragraph"/>
     <w:basedOn w:val="Normal"/>
     <w:uiPriority w:val="34"/>
@@ -3373,7 +3427,7 @@
       <w:contextualSpacing/>
     </w:pPr>
   </w:style>
-  <w:style w:type="paragraph" w:styleId="TOC2">
+  <w:style w:type="paragraph" w:styleId="TM2">
     <w:name w:val="toc 2"/>
     <w:basedOn w:val="Normal"/>
     <w:next w:val="Normal"/>
@@ -3655,7 +3709,7 @@
 </file>
 
 <file path=customXml/itemProps1.xml><?xml version="1.0" encoding="utf-8"?>
-<ds:datastoreItem xmlns:ds="http://schemas.openxmlformats.org/officeDocument/2006/customXml" ds:itemID="{47D3339E-F19B-4421-81F2-96137B281044}">
+<ds:datastoreItem xmlns:ds="http://schemas.openxmlformats.org/officeDocument/2006/customXml" ds:itemID="{549D8DEA-0556-4FC4-8387-A596715AE2D7}">
   <ds:schemaRefs>
     <ds:schemaRef ds:uri="http://schemas.openxmlformats.org/officeDocument/2006/bibliography"/>
   </ds:schemaRefs>
